--- a/Cours/6eme/SaintExupery/Chapitre_6_1/Documents/Chapitre 6 - Partie 1 - Cercles et disques (A trou).docx
+++ b/Cours/6eme/SaintExupery/Chapitre_6_1/Documents/Chapitre 6 - Partie 1 - Cercles et disques (A trou).docx
@@ -1246,6 +1246,82 @@
                 <w:ilvl w:val="1"/>
                 <w:numId w:val="10"/>
               </w:numPr>
+              <w:tabs>
+                <w:tab w:val="left" w:pos="5802"/>
+                <w:tab w:val="left" w:pos="9923"/>
+              </w:tabs>
+              <w:spacing w:before="240" w:line="480" w:lineRule="auto"/>
+              <w:ind w:left="709"/>
+              <w:rPr>
+                <w:sz w:val="24"/>
+                <w:szCs w:val="24"/>
+                <w:u w:val="dash"/>
+              </w:rPr>
+            </w:pPr>
+            <w:r>
+              <w:rPr>
+                <w:sz w:val="24"/>
+                <w:szCs w:val="24"/>
+                <w:u w:val="dash"/>
+              </w:rPr>
+              <w:tab/>
+            </w:r>
+          </w:p>
+          <w:p>
+            <w:pPr>
+              <w:pStyle w:val="Paragraphedeliste"/>
+              <w:tabs>
+                <w:tab w:val="left" w:pos="5802"/>
+                <w:tab w:val="left" w:pos="9923"/>
+              </w:tabs>
+              <w:spacing w:before="240" w:line="480" w:lineRule="auto"/>
+              <w:ind w:left="709"/>
+              <w:rPr>
+                <w:sz w:val="24"/>
+                <w:szCs w:val="24"/>
+                <w:u w:val="dash"/>
+              </w:rPr>
+            </w:pPr>
+            <w:r>
+              <w:rPr>
+                <w:sz w:val="24"/>
+                <w:szCs w:val="24"/>
+                <w:u w:val="dash"/>
+              </w:rPr>
+              <w:tab/>
+            </w:r>
+          </w:p>
+          <w:p>
+            <w:pPr>
+              <w:pStyle w:val="Paragraphedeliste"/>
+              <w:numPr>
+                <w:ilvl w:val="1"/>
+                <w:numId w:val="10"/>
+              </w:numPr>
+              <w:tabs>
+                <w:tab w:val="left" w:pos="5802"/>
+                <w:tab w:val="left" w:pos="9923"/>
+              </w:tabs>
+              <w:spacing w:before="240" w:line="480" w:lineRule="auto"/>
+              <w:ind w:left="709"/>
+              <w:rPr>
+                <w:sz w:val="24"/>
+                <w:szCs w:val="24"/>
+                <w:u w:val="dash"/>
+              </w:rPr>
+            </w:pPr>
+            <w:r>
+              <w:rPr>
+                <w:sz w:val="24"/>
+                <w:szCs w:val="24"/>
+                <w:u w:val="dash"/>
+              </w:rPr>
+              <w:tab/>
+            </w:r>
+          </w:p>
+          <w:p>
+            <w:pPr>
+              <w:pStyle w:val="Paragraphedeliste"/>
               <w:tabs>
                 <w:tab w:val="left" w:pos="5802"/>
                 <w:tab w:val="left" w:pos="9923"/>
